--- a/雲端硬碟與相關資料.docx
+++ b/雲端硬碟與相關資料.docx
@@ -56,12 +56,99 @@
         <w:t xml:space="preserve"> </w:t>
       </w:r>
     </w:p>
+    <w:p/>
+    <w:p>
+      <w:r>
+        <w:rPr>
+          <w:rFonts w:hint="eastAsia"/>
+        </w:rPr>
+        <w:t>GSAP</w:t>
+      </w:r>
+    </w:p>
+    <w:p>
+      <w:hyperlink r:id="rId6" w:history="1">
+        <w:r>
+          <w:rPr>
+            <w:rStyle w:val="a3"/>
+          </w:rPr>
+          <w:t>https://gsap.com/</w:t>
+        </w:r>
+      </w:hyperlink>
+      <w:r>
+        <w:t xml:space="preserve"> </w:t>
+      </w:r>
+    </w:p>
+    <w:p/>
+    <w:p>
+      <w:r>
+        <w:rPr>
+          <w:rFonts w:hint="eastAsia"/>
+        </w:rPr>
+        <w:t>node</w:t>
+      </w:r>
+      <w:r>
+        <w:t xml:space="preserve"> </w:t>
+      </w:r>
+      <w:proofErr w:type="spellStart"/>
+      <w:r>
+        <w:rPr>
+          <w:rFonts w:hint="eastAsia"/>
+        </w:rPr>
+        <w:t>js</w:t>
+      </w:r>
+      <w:proofErr w:type="spellEnd"/>
+      <w:r>
+        <w:rPr>
+          <w:rFonts w:hint="eastAsia"/>
+        </w:rPr>
+        <w:t>下載</w:t>
+      </w:r>
+    </w:p>
+    <w:p>
+      <w:hyperlink r:id="rId7" w:history="1">
+        <w:r>
+          <w:rPr>
+            <w:rStyle w:val="a3"/>
+          </w:rPr>
+          <w:t>https://nodejs.org/zh-tw/download</w:t>
+        </w:r>
+      </w:hyperlink>
+      <w:r>
+        <w:t xml:space="preserve"> </w:t>
+      </w:r>
+    </w:p>
+    <w:p/>
+    <w:p>
+      <w:r>
+        <w:rPr>
+          <w:rFonts w:hint="eastAsia"/>
+        </w:rPr>
+        <w:t>window</w:t>
+      </w:r>
+      <w:r>
+        <w:rPr>
+          <w:rFonts w:hint="eastAsia"/>
+        </w:rPr>
+        <w:t>系統執行策略解決</w:t>
+      </w:r>
+    </w:p>
     <w:p>
       <w:pPr>
         <w:rPr>
           <w:rFonts w:hint="eastAsia"/>
         </w:rPr>
       </w:pPr>
+      <w:hyperlink r:id="rId8" w:history="1">
+        <w:r>
+          <w:rPr>
+            <w:rStyle w:val="a3"/>
+          </w:rPr>
+          <w:t>https://learn.microsoft.com/zh-tw/powershell/module/microsoft.powershell.core/about/about_execution_policies?view=powershell-7.5#powershell-execution-policies</w:t>
+        </w:r>
+      </w:hyperlink>
+      <w:r>
+        <w:t xml:space="preserve"> </w:t>
+      </w:r>
       <w:bookmarkStart w:id="0" w:name="_GoBack"/>
       <w:bookmarkEnd w:id="0"/>
     </w:p>

--- a/雲端硬碟與相關資料.docx
+++ b/雲端硬碟與相關資料.docx
@@ -133,17 +133,48 @@
       </w:r>
     </w:p>
     <w:p>
-      <w:pPr>
-        <w:rPr>
-          <w:rFonts w:hint="eastAsia"/>
-        </w:rPr>
-      </w:pPr>
-      <w:hyperlink r:id="rId8" w:history="1">
+      <w:hyperlink r:id="rId8" w:anchor="powershell-execution-policies" w:history="1">
         <w:r>
           <w:rPr>
             <w:rStyle w:val="a3"/>
           </w:rPr>
           <w:t>https://learn.microsoft.com/zh-tw/powershell/module/microsoft.powershell.core/about/about_execution_policies?view=powershell-7.5#powershell-execution-policies</w:t>
+        </w:r>
+      </w:hyperlink>
+      <w:r>
+        <w:t xml:space="preserve"> </w:t>
+      </w:r>
+    </w:p>
+    <w:p/>
+    <w:p>
+      <w:r>
+        <w:t>Vue3+Vite</w:t>
+      </w:r>
+      <w:r>
+        <w:rPr>
+          <w:rFonts w:hint="eastAsia"/>
+        </w:rPr>
+        <w:t>基礎練習</w:t>
+      </w:r>
+      <w:r>
+        <w:rPr>
+          <w:rFonts w:hint="eastAsia"/>
+        </w:rPr>
+        <w:t>1</w:t>
+      </w:r>
+    </w:p>
+    <w:p>
+      <w:pPr>
+        <w:rPr>
+          <w:rFonts w:hint="eastAsia"/>
+        </w:rPr>
+      </w:pPr>
+      <w:hyperlink r:id="rId9" w:history="1">
+        <w:r>
+          <w:rPr>
+            <w:rStyle w:val="a3"/>
+          </w:rPr>
+          <w:t>https://wayground.com/join?gc=167833&amp;source=liveDashboard</w:t>
         </w:r>
       </w:hyperlink>
       <w:r>
